--- a/Lab4_PS08542_DoanQuocDung/Web206 - Lab 4-SuKien.docx
+++ b/Lab4_PS08542_DoanQuocDung/Web206 - Lab 4-SuKien.docx
@@ -1,6 +1,6 @@
 
 <file path=word/document.xml><?xml version="1.0" encoding="utf-8"?>
-<w:document xmlns:wpc="http://schemas.microsoft.com/office/word/2010/wordprocessingCanvas" xmlns:cx="http://schemas.microsoft.com/office/drawing/2014/chartex" xmlns:mc="http://schemas.openxmlformats.org/markup-compatibility/2006" xmlns:o="urn:schemas-microsoft-com:office:office" xmlns:r="http://schemas.openxmlformats.org/officeDocument/2006/relationships" xmlns:m="http://schemas.openxmlformats.org/officeDocument/2006/math" xmlns:v="urn:schemas-microsoft-com:vml" xmlns:wp14="http://schemas.microsoft.com/office/word/2010/wordprocessingDrawing" xmlns:wp="http://schemas.openxmlformats.org/drawingml/2006/wordprocessingDrawing" xmlns:w10="urn:schemas-microsoft-com:office:word" xmlns:w="http://schemas.openxmlformats.org/wordprocessingml/2006/main" xmlns:w14="http://schemas.microsoft.com/office/word/2010/wordml" xmlns:w15="http://schemas.microsoft.com/office/word/2012/wordml" xmlns:w16se="http://schemas.microsoft.com/office/word/2015/wordml/symex" xmlns:wpg="http://schemas.microsoft.com/office/word/2010/wordprocessingGroup" xmlns:wpi="http://schemas.microsoft.com/office/word/2010/wordprocessingInk" xmlns:wne="http://schemas.microsoft.com/office/word/2006/wordml" xmlns:wps="http://schemas.microsoft.com/office/word/2010/wordprocessingShape" mc:Ignorable="w14 w15 w16se wp14">
+<w:document xmlns:wpc="http://schemas.microsoft.com/office/word/2010/wordprocessingCanvas" xmlns:cx="http://schemas.microsoft.com/office/drawing/2014/chartex" xmlns:cx1="http://schemas.microsoft.com/office/drawing/2015/9/8/chartex" xmlns:cx2="http://schemas.microsoft.com/office/drawing/2015/10/21/chartex" xmlns:cx3="http://schemas.microsoft.com/office/drawing/2016/5/9/chartex" xmlns:cx4="http://schemas.microsoft.com/office/drawing/2016/5/10/chartex" xmlns:cx5="http://schemas.microsoft.com/office/drawing/2016/5/11/chartex" xmlns:cx6="http://schemas.microsoft.com/office/drawing/2016/5/12/chartex" xmlns:cx7="http://schemas.microsoft.com/office/drawing/2016/5/13/chartex" xmlns:cx8="http://schemas.microsoft.com/office/drawing/2016/5/14/chartex" xmlns:mc="http://schemas.openxmlformats.org/markup-compatibility/2006" xmlns:aink="http://schemas.microsoft.com/office/drawing/2016/ink" xmlns:am3d="http://schemas.microsoft.com/office/drawing/2017/model3d" xmlns:o="urn:schemas-microsoft-com:office:office" xmlns:r="http://schemas.openxmlformats.org/officeDocument/2006/relationships" xmlns:m="http://schemas.openxmlformats.org/officeDocument/2006/math" xmlns:v="urn:schemas-microsoft-com:vml" xmlns:wp14="http://schemas.microsoft.com/office/word/2010/wordprocessingDrawing" xmlns:wp="http://schemas.openxmlformats.org/drawingml/2006/wordprocessingDrawing" xmlns:w10="urn:schemas-microsoft-com:office:word" xmlns:w="http://schemas.openxmlformats.org/wordprocessingml/2006/main" xmlns:w14="http://schemas.microsoft.com/office/word/2010/wordml" xmlns:w15="http://schemas.microsoft.com/office/word/2012/wordml" xmlns:w16cid="http://schemas.microsoft.com/office/word/2016/wordml/cid" xmlns:w16se="http://schemas.microsoft.com/office/word/2015/wordml/symex" xmlns:wpg="http://schemas.microsoft.com/office/word/2010/wordprocessingGroup" xmlns:wpi="http://schemas.microsoft.com/office/word/2010/wordprocessingInk" xmlns:wne="http://schemas.microsoft.com/office/word/2006/wordml" xmlns:wps="http://schemas.microsoft.com/office/word/2010/wordprocessingShape" mc:Ignorable="w14 w15 w16se w16cid wp14">
   <w:body>
     <w:p>
       <w:pPr>
@@ -9428,15 +9428,19 @@
         </w:numPr>
         <w:rPr>
           <w:rFonts w:ascii="Times New Roman" w:hAnsi="Times New Roman"/>
+          <w:color w:val="FF0000"/>
           <w:sz w:val="24"/>
           <w:szCs w:val="24"/>
-        </w:rPr>
-      </w:pPr>
-      <w:r>
-        <w:rPr>
-          <w:rFonts w:ascii="Times New Roman" w:hAnsi="Times New Roman"/>
+          <w:highlight w:val="yellow"/>
+        </w:rPr>
+      </w:pPr>
+      <w:r>
+        <w:rPr>
+          <w:rFonts w:ascii="Times New Roman" w:hAnsi="Times New Roman"/>
+          <w:color w:val="FF0000"/>
           <w:sz w:val="24"/>
           <w:szCs w:val="24"/>
+          <w:highlight w:val="yellow"/>
         </w:rPr>
         <w:t xml:space="preserve">Cho button </w:t>
       </w:r>
@@ -9444,24 +9448,30 @@
         <w:rPr>
           <w:rFonts w:ascii="Times New Roman" w:hAnsi="Times New Roman"/>
           <w:b/>
+          <w:color w:val="FF0000"/>
           <w:sz w:val="24"/>
           <w:szCs w:val="24"/>
+          <w:highlight w:val="yellow"/>
         </w:rPr>
         <w:t>Thêm</w:t>
       </w:r>
       <w:r>
         <w:rPr>
           <w:rFonts w:ascii="Times New Roman" w:hAnsi="Times New Roman"/>
+          <w:color w:val="FF0000"/>
           <w:sz w:val="24"/>
           <w:szCs w:val="24"/>
+          <w:highlight w:val="yellow"/>
         </w:rPr>
         <w:t xml:space="preserve"> canh phải</w:t>
       </w:r>
       <w:r>
         <w:rPr>
           <w:rFonts w:ascii="Times New Roman" w:hAnsi="Times New Roman"/>
+          <w:color w:val="FF0000"/>
           <w:sz w:val="24"/>
           <w:szCs w:val="24"/>
+          <w:highlight w:val="yellow"/>
         </w:rPr>
         <w:t xml:space="preserve"> .</w:t>
       </w:r>
@@ -9471,15 +9481,23 @@
         <w:pStyle w:val="ListParagraph"/>
         <w:rPr>
           <w:i/>
-          <w:color w:val="4472C4"/>
+          <w:color w:val="FF0000"/>
         </w:rPr>
       </w:pPr>
       <w:r>
         <w:rPr>
           <w:i/>
-          <w:color w:val="4472C4"/>
-        </w:rPr>
-        <w:t xml:space="preserve">Gợi ý: Chọn td thích hợp rồi định dạng text-align là right. </w:t>
+          <w:color w:val="FF0000"/>
+          <w:highlight w:val="yellow"/>
+        </w:rPr>
+        <w:t>Gợi ý: Chọn td thích hợp rồi định dạng text-align là right.</w:t>
+      </w:r>
+      <w:r>
+        <w:rPr>
+          <w:i/>
+          <w:color w:val="FF0000"/>
+        </w:rPr>
+        <w:t xml:space="preserve"> </w:t>
       </w:r>
     </w:p>
     <w:p>
@@ -9803,8 +9821,8 @@
         </w:rPr>
         <w:drawing>
           <wp:inline distT="0" distB="0" distL="0" distR="0" wp14:anchorId="5EA5153E" wp14:editId="1AFFF8C0">
-            <wp:extent cx="498763" cy="65293"/>
-            <wp:effectExtent l="0" t="0" r="0" b="0"/>
+            <wp:extent cx="5576835" cy="730067"/>
+            <wp:effectExtent l="0" t="0" r="5080" b="0"/>
             <wp:docPr id="3" name="Picture 3"/>
             <wp:cNvGraphicFramePr>
               <a:graphicFrameLocks xmlns:a="http://schemas.openxmlformats.org/drawingml/2006/main" noChangeAspect="1"/>
@@ -9825,7 +9843,7 @@
                   <pic:spPr>
                     <a:xfrm>
                       <a:off x="0" y="0"/>
-                      <a:ext cx="633753" cy="82965"/>
+                      <a:ext cx="7384347" cy="966689"/>
                     </a:xfrm>
                     <a:prstGeom prst="rect">
                       <a:avLst/>
@@ -9914,14 +9932,15 @@
           <w:color w:val="4472C4"/>
         </w:rPr>
       </w:pPr>
+      <w:bookmarkStart w:id="0" w:name="_GoBack"/>
       <w:r>
         <w:rPr>
           <w:noProof/>
         </w:rPr>
         <w:drawing>
           <wp:inline distT="0" distB="0" distL="0" distR="0" wp14:anchorId="52F6A9A2" wp14:editId="515D7741">
-            <wp:extent cx="302821" cy="67068"/>
-            <wp:effectExtent l="0" t="0" r="2540" b="9525"/>
+            <wp:extent cx="3448111" cy="763675"/>
+            <wp:effectExtent l="0" t="0" r="0" b="0"/>
             <wp:docPr id="4" name="Picture 4"/>
             <wp:cNvGraphicFramePr>
               <a:graphicFrameLocks xmlns:a="http://schemas.openxmlformats.org/drawingml/2006/main" noChangeAspect="1"/>
@@ -9942,7 +9961,7 @@
                   <pic:spPr>
                     <a:xfrm>
                       <a:off x="0" y="0"/>
-                      <a:ext cx="351695" cy="77892"/>
+                      <a:ext cx="4151399" cy="919437"/>
                     </a:xfrm>
                     <a:prstGeom prst="rect">
                       <a:avLst/>
@@ -9954,6 +9973,7 @@
           </wp:inline>
         </w:drawing>
       </w:r>
+      <w:bookmarkEnd w:id="0"/>
     </w:p>
     <w:p>
       <w:pPr>
@@ -10148,6 +10168,7 @@
           <w:i/>
           <w:color w:val="4472C4"/>
         </w:rPr>
+        <w:lastRenderedPageBreak/>
         <w:t xml:space="preserve">Gợi ý: </w:t>
       </w:r>
       <w:r>
@@ -10417,7 +10438,6 @@
           <w:i/>
           <w:color w:val="4472C4"/>
         </w:rPr>
-        <w:lastRenderedPageBreak/>
         <w:t xml:space="preserve">Gợi ý: Chọn các tag a  rồi lặp từng phần tử với hàm each, nếu text của tag a là chữ Chỉnh thì gán href </w:t>
       </w:r>
       <w:r>
@@ -10654,8 +10674,6 @@
         </w:rPr>
         <w:t xml:space="preserve">Nhắp chuột vào tag a Thêm, thì sẽ ẩn hoặc hiện dòng cuối cùng </w:t>
       </w:r>
-      <w:bookmarkStart w:id="0" w:name="_GoBack"/>
-      <w:bookmarkEnd w:id="0"/>
     </w:p>
     <w:p>
       <w:pPr>
@@ -10678,7 +10696,7 @@
 </file>
 
 <file path=word/numbering.xml><?xml version="1.0" encoding="utf-8"?>
-<w:numbering xmlns:wpc="http://schemas.microsoft.com/office/word/2010/wordprocessingCanvas" xmlns:cx="http://schemas.microsoft.com/office/drawing/2014/chartex" xmlns:mc="http://schemas.openxmlformats.org/markup-compatibility/2006" xmlns:o="urn:schemas-microsoft-com:office:office" xmlns:r="http://schemas.openxmlformats.org/officeDocument/2006/relationships" xmlns:m="http://schemas.openxmlformats.org/officeDocument/2006/math" xmlns:v="urn:schemas-microsoft-com:vml" xmlns:wp14="http://schemas.microsoft.com/office/word/2010/wordprocessingDrawing" xmlns:wp="http://schemas.openxmlformats.org/drawingml/2006/wordprocessingDrawing" xmlns:w10="urn:schemas-microsoft-com:office:word" xmlns:w="http://schemas.openxmlformats.org/wordprocessingml/2006/main" xmlns:w14="http://schemas.microsoft.com/office/word/2010/wordml" xmlns:w15="http://schemas.microsoft.com/office/word/2012/wordml" xmlns:w16se="http://schemas.microsoft.com/office/word/2015/wordml/symex" xmlns:wpg="http://schemas.microsoft.com/office/word/2010/wordprocessingGroup" xmlns:wpi="http://schemas.microsoft.com/office/word/2010/wordprocessingInk" xmlns:wne="http://schemas.microsoft.com/office/word/2006/wordml" xmlns:wps="http://schemas.microsoft.com/office/word/2010/wordprocessingShape" mc:Ignorable="w14 w15 w16se wp14">
+<w:numbering xmlns:wpc="http://schemas.microsoft.com/office/word/2010/wordprocessingCanvas" xmlns:cx="http://schemas.microsoft.com/office/drawing/2014/chartex" xmlns:cx1="http://schemas.microsoft.com/office/drawing/2015/9/8/chartex" xmlns:cx2="http://schemas.microsoft.com/office/drawing/2015/10/21/chartex" xmlns:cx3="http://schemas.microsoft.com/office/drawing/2016/5/9/chartex" xmlns:cx4="http://schemas.microsoft.com/office/drawing/2016/5/10/chartex" xmlns:cx5="http://schemas.microsoft.com/office/drawing/2016/5/11/chartex" xmlns:cx6="http://schemas.microsoft.com/office/drawing/2016/5/12/chartex" xmlns:cx7="http://schemas.microsoft.com/office/drawing/2016/5/13/chartex" xmlns:cx8="http://schemas.microsoft.com/office/drawing/2016/5/14/chartex" xmlns:mc="http://schemas.openxmlformats.org/markup-compatibility/2006" xmlns:aink="http://schemas.microsoft.com/office/drawing/2016/ink" xmlns:am3d="http://schemas.microsoft.com/office/drawing/2017/model3d" xmlns:o="urn:schemas-microsoft-com:office:office" xmlns:r="http://schemas.openxmlformats.org/officeDocument/2006/relationships" xmlns:m="http://schemas.openxmlformats.org/officeDocument/2006/math" xmlns:v="urn:schemas-microsoft-com:vml" xmlns:wp14="http://schemas.microsoft.com/office/word/2010/wordprocessingDrawing" xmlns:wp="http://schemas.openxmlformats.org/drawingml/2006/wordprocessingDrawing" xmlns:w10="urn:schemas-microsoft-com:office:word" xmlns:w="http://schemas.openxmlformats.org/wordprocessingml/2006/main" xmlns:w14="http://schemas.microsoft.com/office/word/2010/wordml" xmlns:w15="http://schemas.microsoft.com/office/word/2012/wordml" xmlns:w16cid="http://schemas.microsoft.com/office/word/2016/wordml/cid" xmlns:w16se="http://schemas.microsoft.com/office/word/2015/wordml/symex" xmlns:wpg="http://schemas.microsoft.com/office/word/2010/wordprocessingGroup" xmlns:wpi="http://schemas.microsoft.com/office/word/2010/wordprocessingInk" xmlns:wne="http://schemas.microsoft.com/office/word/2006/wordml" xmlns:wps="http://schemas.microsoft.com/office/word/2010/wordprocessingShape" mc:Ignorable="w14 w15 w16se w16cid wp14">
   <w:abstractNum w:abstractNumId="0" w15:restartNumberingAfterBreak="0">
     <w:nsid w:val="003F1C47"/>
     <w:multiLevelType w:val="hybridMultilevel"/>
@@ -11812,7 +11830,7 @@
 </file>
 
 <file path=word/styles.xml><?xml version="1.0" encoding="utf-8"?>
-<w:styles xmlns:mc="http://schemas.openxmlformats.org/markup-compatibility/2006" xmlns:r="http://schemas.openxmlformats.org/officeDocument/2006/relationships" xmlns:w="http://schemas.openxmlformats.org/wordprocessingml/2006/main" xmlns:w14="http://schemas.microsoft.com/office/word/2010/wordml" xmlns:w15="http://schemas.microsoft.com/office/word/2012/wordml" xmlns:w16se="http://schemas.microsoft.com/office/word/2015/wordml/symex" mc:Ignorable="w14 w15 w16se">
+<w:styles xmlns:mc="http://schemas.openxmlformats.org/markup-compatibility/2006" xmlns:r="http://schemas.openxmlformats.org/officeDocument/2006/relationships" xmlns:w="http://schemas.openxmlformats.org/wordprocessingml/2006/main" xmlns:w14="http://schemas.microsoft.com/office/word/2010/wordml" xmlns:w15="http://schemas.microsoft.com/office/word/2012/wordml" xmlns:w16cid="http://schemas.microsoft.com/office/word/2016/wordml/cid" xmlns:w16se="http://schemas.microsoft.com/office/word/2015/wordml/symex" mc:Ignorable="w14 w15 w16se w16cid">
   <w:docDefaults>
     <w:rPrDefault>
       <w:rPr>
@@ -11822,7 +11840,7 @@
     </w:rPrDefault>
     <w:pPrDefault/>
   </w:docDefaults>
-  <w:latentStyles w:defLockedState="0" w:defUIPriority="99" w:defSemiHidden="0" w:defUnhideWhenUsed="0" w:defQFormat="0" w:count="371">
+  <w:latentStyles w:defLockedState="0" w:defUIPriority="99" w:defSemiHidden="0" w:defUnhideWhenUsed="0" w:defQFormat="0" w:count="375">
     <w:lsdException w:name="Normal" w:uiPriority="0" w:qFormat="1"/>
     <w:lsdException w:name="heading 1" w:uiPriority="9" w:qFormat="1"/>
     <w:lsdException w:name="heading 2" w:semiHidden="1" w:uiPriority="9" w:unhideWhenUsed="1" w:qFormat="1"/>
@@ -11928,7 +11946,6 @@
     <w:lsdException w:name="HTML Sample" w:semiHidden="1" w:unhideWhenUsed="1"/>
     <w:lsdException w:name="HTML Typewriter" w:semiHidden="1" w:unhideWhenUsed="1"/>
     <w:lsdException w:name="HTML Variable" w:semiHidden="1" w:unhideWhenUsed="1"/>
-    <w:lsdException w:name="Normal Table" w:semiHidden="1" w:unhideWhenUsed="1"/>
     <w:lsdException w:name="annotation subject" w:semiHidden="1" w:unhideWhenUsed="1"/>
     <w:lsdException w:name="No List" w:semiHidden="1" w:unhideWhenUsed="1"/>
     <w:lsdException w:name="Outline List 1" w:semiHidden="1" w:unhideWhenUsed="1"/>
@@ -11972,10 +11989,8 @@
     <w:lsdException w:name="Table Elegant" w:semiHidden="1" w:unhideWhenUsed="1"/>
     <w:lsdException w:name="Table Professional" w:semiHidden="1" w:unhideWhenUsed="1"/>
     <w:lsdException w:name="Table Subtle 1" w:semiHidden="1" w:unhideWhenUsed="1"/>
-    <w:lsdException w:name="Table Subtle 2" w:semiHidden="1" w:unhideWhenUsed="1"/>
     <w:lsdException w:name="Table Web 1" w:semiHidden="1" w:unhideWhenUsed="1"/>
     <w:lsdException w:name="Table Web 2" w:semiHidden="1" w:unhideWhenUsed="1"/>
-    <w:lsdException w:name="Table Web 3" w:semiHidden="1" w:unhideWhenUsed="1"/>
     <w:lsdException w:name="Balloon Text" w:semiHidden="1" w:unhideWhenUsed="1"/>
     <w:lsdException w:name="Table Grid" w:uiPriority="59"/>
     <w:lsdException w:name="Table Theme" w:semiHidden="1" w:unhideWhenUsed="1"/>
@@ -12194,6 +12209,10 @@
     <w:lsdException w:name="List Table 5 Dark Accent 6" w:uiPriority="50"/>
     <w:lsdException w:name="List Table 6 Colorful Accent 6" w:uiPriority="51"/>
     <w:lsdException w:name="List Table 7 Colorful Accent 6" w:uiPriority="52"/>
+    <w:lsdException w:name="Mention" w:semiHidden="1" w:unhideWhenUsed="1"/>
+    <w:lsdException w:name="Smart Hyperlink" w:semiHidden="1" w:unhideWhenUsed="1"/>
+    <w:lsdException w:name="Hashtag" w:semiHidden="1" w:unhideWhenUsed="1"/>
+    <w:lsdException w:name="Unresolved Mention" w:semiHidden="1" w:unhideWhenUsed="1"/>
   </w:latentStyles>
   <w:style w:type="paragraph" w:default="1" w:styleId="Normal">
     <w:name w:val="Normal"/>
@@ -12621,7 +12640,7 @@
 </file>
 
 <file path=customXml/itemProps1.xml><?xml version="1.0" encoding="utf-8"?>
-<ds:datastoreItem xmlns:ds="http://schemas.openxmlformats.org/officeDocument/2006/customXml" ds:itemID="{4A20A045-04FB-47C1-B9B6-F3BC61D995C0}">
+<ds:datastoreItem xmlns:ds="http://schemas.openxmlformats.org/officeDocument/2006/customXml" ds:itemID="{6BB95493-B95C-437F-A642-AA2121FD65CD}">
   <ds:schemaRefs>
     <ds:schemaRef ds:uri="http://schemas.openxmlformats.org/officeDocument/2006/bibliography"/>
   </ds:schemaRefs>
